--- a/Báo cáo.docx
+++ b/Báo cáo.docx
@@ -2989,8 +2989,6 @@
           <w:szCs w:val="26"/>
         </w:rPr>
       </w:pPr>
-      <w:bookmarkStart w:id="0" w:name="_GoBack"/>
-      <w:bookmarkEnd w:id="0"/>
       <w:r>
         <w:rPr>
           <w:rFonts w:ascii="Times New Roman" w:hAnsi="Times New Roman" w:cs="Times New Roman"/>
@@ -10827,23 +10825,7 @@
                 <w:sz w:val="26"/>
                 <w:szCs w:val="26"/>
               </w:rPr>
-              <w:t>Khi quả</w:t>
-            </w:r>
-            <w:r>
-              <w:rPr>
-                <w:rFonts w:ascii="Times New Roman" w:hAnsi="Times New Roman" w:cs="Times New Roman"/>
-                <w:sz w:val="26"/>
-                <w:szCs w:val="26"/>
-              </w:rPr>
-              <w:t>n lí click vào danh sách</w:t>
-            </w:r>
-            <w:r>
-              <w:rPr>
-                <w:rFonts w:ascii="Times New Roman" w:hAnsi="Times New Roman" w:cs="Times New Roman"/>
-                <w:sz w:val="26"/>
-                <w:szCs w:val="26"/>
-              </w:rPr>
-              <w:t xml:space="preserve"> nhân viên</w:t>
+              <w:t>Khi quản lí click vào danh sách nhân viên</w:t>
             </w:r>
           </w:p>
         </w:tc>
@@ -11091,15 +11073,7 @@
                 <w:sz w:val="26"/>
                 <w:szCs w:val="26"/>
               </w:rPr>
-              <w:t xml:space="preserve">Khi quản lí click vào danh sách </w:t>
-            </w:r>
-            <w:r>
-              <w:rPr>
-                <w:rFonts w:ascii="Times New Roman" w:hAnsi="Times New Roman" w:cs="Times New Roman"/>
-                <w:sz w:val="26"/>
-                <w:szCs w:val="26"/>
-              </w:rPr>
-              <w:t>khách hàng</w:t>
+              <w:t>Khi quản lí click vào danh sách khách hàng</w:t>
             </w:r>
           </w:p>
         </w:tc>
@@ -11223,15 +11197,7 @@
                 <w:sz w:val="26"/>
                 <w:szCs w:val="26"/>
               </w:rPr>
-              <w:t xml:space="preserve">Khi quản lí click vào danh sách </w:t>
-            </w:r>
-            <w:r>
-              <w:rPr>
-                <w:rFonts w:ascii="Times New Roman" w:hAnsi="Times New Roman" w:cs="Times New Roman"/>
-                <w:sz w:val="26"/>
-                <w:szCs w:val="26"/>
-              </w:rPr>
-              <w:t>hóa đơn</w:t>
+              <w:t>Khi quản lí click vào danh sách hóa đơn</w:t>
             </w:r>
           </w:p>
         </w:tc>
@@ -11356,15 +11322,7 @@
                 <w:sz w:val="26"/>
                 <w:szCs w:val="26"/>
               </w:rPr>
-              <w:t xml:space="preserve">Khi quản lí click vào </w:t>
-            </w:r>
-            <w:r>
-              <w:rPr>
-                <w:rFonts w:ascii="Times New Roman" w:hAnsi="Times New Roman" w:cs="Times New Roman"/>
-                <w:sz w:val="26"/>
-                <w:szCs w:val="26"/>
-              </w:rPr>
-              <w:t>chi tiết hóa đơn</w:t>
+              <w:t>Khi quản lí click vào chi tiết hóa đơn</w:t>
             </w:r>
           </w:p>
           <w:p>
@@ -11503,15 +11461,7 @@
                 <w:sz w:val="26"/>
                 <w:szCs w:val="26"/>
               </w:rPr>
-              <w:t>Khi quản lí click vào</w:t>
-            </w:r>
-            <w:r>
-              <w:rPr>
-                <w:rFonts w:ascii="Times New Roman" w:hAnsi="Times New Roman" w:cs="Times New Roman"/>
-                <w:sz w:val="26"/>
-                <w:szCs w:val="26"/>
-              </w:rPr>
-              <w:t xml:space="preserve"> danh sách sửa chữa</w:t>
+              <w:t>Khi quản lí click vào danh sách sửa chữa</w:t>
             </w:r>
           </w:p>
           <w:p>
@@ -11773,23 +11723,7 @@
                 <w:sz w:val="26"/>
                 <w:szCs w:val="26"/>
               </w:rPr>
-              <w:t>Tình huố</w:t>
-            </w:r>
-            <w:r>
-              <w:rPr>
-                <w:rFonts w:ascii="Times New Roman" w:hAnsi="Times New Roman" w:cs="Times New Roman"/>
-                <w:sz w:val="26"/>
-                <w:szCs w:val="26"/>
-              </w:rPr>
-              <w:t>ng 2</w:t>
-            </w:r>
-            <w:r>
-              <w:rPr>
-                <w:rFonts w:ascii="Times New Roman" w:hAnsi="Times New Roman" w:cs="Times New Roman"/>
-                <w:sz w:val="26"/>
-                <w:szCs w:val="26"/>
-              </w:rPr>
-              <w:t>:</w:t>
+              <w:t>Tình huống 2:</w:t>
             </w:r>
           </w:p>
           <w:p>
@@ -11930,23 +11864,7 @@
                 <w:szCs w:val="26"/>
               </w:rPr>
               <w:lastRenderedPageBreak/>
-              <w:t>Tình huố</w:t>
-            </w:r>
-            <w:r>
-              <w:rPr>
-                <w:rFonts w:ascii="Times New Roman" w:hAnsi="Times New Roman" w:cs="Times New Roman"/>
-                <w:sz w:val="26"/>
-                <w:szCs w:val="26"/>
-              </w:rPr>
-              <w:t>ng 3</w:t>
-            </w:r>
-            <w:r>
-              <w:rPr>
-                <w:rFonts w:ascii="Times New Roman" w:hAnsi="Times New Roman" w:cs="Times New Roman"/>
-                <w:sz w:val="26"/>
-                <w:szCs w:val="26"/>
-              </w:rPr>
-              <w:t>:</w:t>
+              <w:t>Tình huống 3:</w:t>
             </w:r>
           </w:p>
           <w:p>
@@ -12229,6 +12147,8 @@
           <w:szCs w:val="26"/>
         </w:rPr>
       </w:pPr>
+      <w:bookmarkStart w:id="0" w:name="_GoBack"/>
+      <w:bookmarkEnd w:id="0"/>
       <w:r>
         <w:rPr>
           <w:rFonts w:ascii="Times New Roman" w:hAnsi="Times New Roman" w:cs="Times New Roman"/>
@@ -12259,29 +12179,6 @@
           <w:szCs w:val="26"/>
         </w:rPr>
         <w:t>Tiếng Anh có hạn nên một số kĩ thuật cao của video nước ngoài không hiểu rõ để áp dụng vào bài hay hơn.</w:t>
-      </w:r>
-    </w:p>
-    <w:p>
-      <w:pPr>
-        <w:pStyle w:val="ListParagraph"/>
-        <w:numPr>
-          <w:ilvl w:val="0"/>
-          <w:numId w:val="12"/>
-        </w:numPr>
-        <w:spacing w:line="360" w:lineRule="auto"/>
-        <w:rPr>
-          <w:rFonts w:ascii="Times New Roman" w:hAnsi="Times New Roman" w:cs="Times New Roman"/>
-          <w:sz w:val="26"/>
-          <w:szCs w:val="26"/>
-        </w:rPr>
-      </w:pPr>
-      <w:r>
-        <w:rPr>
-          <w:rFonts w:ascii="Times New Roman" w:hAnsi="Times New Roman" w:cs="Times New Roman"/>
-          <w:sz w:val="26"/>
-          <w:szCs w:val="26"/>
-        </w:rPr>
-        <w:t>Chưa làm được client server</w:t>
       </w:r>
     </w:p>
     <w:p>
